--- a/Order Array and Table Map.docx
+++ b/Order Array and Table Map.docx
@@ -6,6 +6,29 @@
       <w:pPr>
         <w:rPr>
           <w:rFonts w:ascii="AvenirLTW01-55Roman" w:hAnsi="AvenirLTW01-55Roman"/>
+          <w:b/>
+        </w:rPr>
+      </w:pPr>
+    </w:p>
+    <w:p>
+      <w:pPr>
+        <w:rPr>
+          <w:rFonts w:ascii="AvenirLTW01-55Roman" w:hAnsi="AvenirLTW01-55Roman"/>
+          <w:sz w:val="32"/>
+        </w:rPr>
+      </w:pPr>
+      <w:r>
+        <w:rPr>
+          <w:rFonts w:ascii="AvenirLTW01-55Roman" w:hAnsi="AvenirLTW01-55Roman"/>
+          <w:sz w:val="32"/>
+        </w:rPr>
+        <w:t>Orders:</w:t>
+      </w:r>
+    </w:p>
+    <w:p>
+      <w:pPr>
+        <w:rPr>
+          <w:rFonts w:ascii="AvenirLTW01-55Roman" w:hAnsi="AvenirLTW01-55Roman"/>
         </w:rPr>
       </w:pPr>
       <w:r>
@@ -329,9 +352,138 @@
           <w:rFonts w:ascii="AvenirLTW01-55Roman" w:hAnsi="AvenirLTW01-55Roman"/>
         </w:rPr>
         <w:t xml:space="preserve"> Ordered Today</w:t>
+      </w:r>
+    </w:p>
+    <w:p>
+      <w:pPr>
+        <w:rPr>
+          <w:rFonts w:ascii="AvenirLTW01-55Roman" w:hAnsi="AvenirLTW01-55Roman"/>
+        </w:rPr>
+      </w:pPr>
+    </w:p>
+    <w:p>
+      <w:pPr>
+        <w:rPr>
+          <w:rFonts w:ascii="AvenirLTW01-55Roman" w:hAnsi="AvenirLTW01-55Roman"/>
+          <w:sz w:val="32"/>
+        </w:rPr>
+      </w:pPr>
+      <w:r>
+        <w:rPr>
+          <w:rFonts w:ascii="AvenirLTW01-55Roman" w:hAnsi="AvenirLTW01-55Roman"/>
+          <w:sz w:val="32"/>
+        </w:rPr>
+        <w:t>Users</w:t>
+      </w:r>
+      <w:r>
+        <w:rPr>
+          <w:rFonts w:ascii="AvenirLTW01-55Roman" w:hAnsi="AvenirLTW01-55Roman"/>
+          <w:sz w:val="32"/>
+        </w:rPr>
+        <w:t>:</w:t>
+      </w:r>
+    </w:p>
+    <w:p>
+      <w:pPr>
+        <w:rPr>
+          <w:rFonts w:ascii="AvenirLTW01-55Roman" w:hAnsi="AvenirLTW01-55Roman"/>
+        </w:rPr>
+      </w:pPr>
+      <w:r>
+        <w:rPr>
+          <w:rFonts w:ascii="AvenirLTW01-55Roman" w:hAnsi="AvenirLTW01-55Roman"/>
+          <w:b/>
+        </w:rPr>
+        <w:t>0</w:t>
+      </w:r>
+      <w:r>
+        <w:rPr>
+          <w:rFonts w:ascii="AvenirLTW01-55Roman" w:hAnsi="AvenirLTW01-55Roman"/>
+          <w:b/>
+        </w:rPr>
+        <w:t>:</w:t>
+      </w:r>
+      <w:r>
+        <w:rPr>
+          <w:rFonts w:ascii="AvenirLTW01-55Roman" w:hAnsi="AvenirLTW01-55Roman"/>
+        </w:rPr>
+        <w:t xml:space="preserve"> StudentID</w:t>
+      </w:r>
+    </w:p>
+    <w:p>
+      <w:pPr>
+        <w:rPr>
+          <w:rFonts w:ascii="AvenirLTW01-55Roman" w:hAnsi="AvenirLTW01-55Roman"/>
+        </w:rPr>
+      </w:pPr>
+      <w:r>
+        <w:rPr>
+          <w:rFonts w:ascii="AvenirLTW01-55Roman" w:hAnsi="AvenirLTW01-55Roman"/>
+          <w:b/>
+        </w:rPr>
+        <w:t>1</w:t>
+      </w:r>
+      <w:r>
+        <w:rPr>
+          <w:rFonts w:ascii="AvenirLTW01-55Roman" w:hAnsi="AvenirLTW01-55Roman"/>
+          <w:b/>
+        </w:rPr>
+        <w:t>:</w:t>
+      </w:r>
+      <w:r>
+        <w:rPr>
+          <w:rFonts w:ascii="AvenirLTW01-55Roman" w:hAnsi="AvenirLTW01-55Roman"/>
+        </w:rPr>
+        <w:t xml:space="preserve"> </w:t>
+      </w:r>
+      <w:r>
+        <w:rPr>
+          <w:rFonts w:ascii="AvenirLTW01-55Roman" w:hAnsi="AvenirLTW01-55Roman"/>
+        </w:rPr>
+        <w:t>Student Name</w:t>
+      </w:r>
+    </w:p>
+    <w:p>
+      <w:pPr>
+        <w:rPr>
+          <w:rFonts w:ascii="AvenirLTW01-55Roman" w:hAnsi="AvenirLTW01-55Roman"/>
+        </w:rPr>
+      </w:pPr>
+      <w:r>
+        <w:rPr>
+          <w:rFonts w:ascii="AvenirLTW01-55Roman" w:hAnsi="AvenirLTW01-55Roman"/>
+          <w:b/>
+        </w:rPr>
+        <w:t>2</w:t>
+      </w:r>
+      <w:r>
+        <w:rPr>
+          <w:rFonts w:ascii="AvenirLTW01-55Roman" w:hAnsi="AvenirLTW01-55Roman"/>
+          <w:b/>
+        </w:rPr>
+        <w:t>:</w:t>
+      </w:r>
+      <w:r>
+        <w:rPr>
+          <w:rFonts w:ascii="AvenirLTW01-55Roman" w:hAnsi="AvenirLTW01-55Roman"/>
+        </w:rPr>
+        <w:t xml:space="preserve"> </w:t>
+      </w:r>
+      <w:r>
+        <w:rPr>
+          <w:rFonts w:ascii="AvenirLTW01-55Roman" w:hAnsi="AvenirLTW01-55Roman"/>
+        </w:rPr>
+        <w:t>SchoolID</w:t>
       </w:r>
       <w:bookmarkStart w:id="0" w:name="_GoBack"/>
       <w:bookmarkEnd w:id="0"/>
+    </w:p>
+    <w:p>
+      <w:pPr>
+        <w:rPr>
+          <w:rFonts w:ascii="AvenirLTW01-55Roman" w:hAnsi="AvenirLTW01-55Roman"/>
+        </w:rPr>
+      </w:pPr>
     </w:p>
     <w:sectPr>
       <w:headerReference w:type="default" r:id="rId7"/>
